--- a/axios笔记/axios 文档笔记 .docx
+++ b/axios笔记/axios 文档笔记 .docx
@@ -25,6 +25,7 @@
     <w:p>
       <w:pPr>
         <w:numPr>
+          <w:ilvl w:val="0"/>
           <w:numId w:val="0"/>
         </w:numPr>
         <w:rPr>
@@ -62,6 +63,7 @@
     <w:p>
       <w:pPr>
         <w:numPr>
+          <w:ilvl w:val="0"/>
           <w:numId w:val="0"/>
         </w:numPr>
         <w:rPr>
@@ -108,6 +110,7 @@
     <w:p>
       <w:pPr>
         <w:numPr>
+          <w:ilvl w:val="0"/>
           <w:numId w:val="0"/>
         </w:numPr>
         <w:ind w:leftChars="0"/>
@@ -131,6 +134,7 @@
     <w:p>
       <w:pPr>
         <w:numPr>
+          <w:ilvl w:val="0"/>
           <w:numId w:val="0"/>
         </w:numPr>
         <w:ind w:leftChars="0"/>
@@ -154,6 +158,7 @@
     <w:p>
       <w:pPr>
         <w:numPr>
+          <w:ilvl w:val="0"/>
           <w:numId w:val="0"/>
         </w:numPr>
         <w:ind w:leftChars="0"/>
@@ -205,6 +210,7 @@
     <w:p>
       <w:pPr>
         <w:numPr>
+          <w:ilvl w:val="0"/>
           <w:numId w:val="0"/>
         </w:numPr>
         <w:ind w:leftChars="0"/>
@@ -276,6 +282,7 @@
     <w:p>
       <w:pPr>
         <w:numPr>
+          <w:ilvl w:val="0"/>
           <w:numId w:val="0"/>
         </w:numPr>
         <w:rPr>
@@ -298,6 +305,7 @@
     <w:p>
       <w:pPr>
         <w:numPr>
+          <w:ilvl w:val="0"/>
           <w:numId w:val="0"/>
         </w:numPr>
         <w:rPr>
@@ -352,6 +360,7 @@
     <w:p>
       <w:pPr>
         <w:numPr>
+          <w:ilvl w:val="0"/>
           <w:numId w:val="0"/>
         </w:numPr>
         <w:rPr>
@@ -370,6 +379,7 @@
     <w:p>
       <w:pPr>
         <w:numPr>
+          <w:ilvl w:val="0"/>
           <w:numId w:val="0"/>
         </w:numPr>
       </w:pPr>
@@ -420,6 +430,7 @@
     <w:p>
       <w:pPr>
         <w:numPr>
+          <w:ilvl w:val="0"/>
           <w:numId w:val="0"/>
         </w:numPr>
         <w:rPr>
@@ -458,6 +469,7 @@
     <w:p>
       <w:pPr>
         <w:numPr>
+          <w:ilvl w:val="0"/>
           <w:numId w:val="0"/>
         </w:numPr>
         <w:ind w:leftChars="0"/>
@@ -477,6 +489,7 @@
     <w:p>
       <w:pPr>
         <w:numPr>
+          <w:ilvl w:val="0"/>
           <w:numId w:val="0"/>
         </w:numPr>
         <w:ind w:leftChars="0"/>
@@ -528,6 +541,7 @@
     <w:p>
       <w:pPr>
         <w:numPr>
+          <w:ilvl w:val="0"/>
           <w:numId w:val="0"/>
         </w:numPr>
         <w:ind w:leftChars="0"/>
@@ -579,14 +593,16 @@
     <w:p>
       <w:pPr>
         <w:numPr>
-          <w:numId w:val="0"/>
-        </w:numPr>
-        <w:ind w:leftChars="0"/>
-      </w:pPr>
-    </w:p>
-    <w:p>
-      <w:pPr>
-        <w:numPr>
+          <w:ilvl w:val="0"/>
+          <w:numId w:val="0"/>
+        </w:numPr>
+        <w:ind w:leftChars="0"/>
+      </w:pPr>
+    </w:p>
+    <w:p>
+      <w:pPr>
+        <w:numPr>
+          <w:ilvl w:val="0"/>
           <w:numId w:val="0"/>
         </w:numPr>
         <w:ind w:leftChars="0"/>
@@ -606,6 +622,7 @@
     <w:p>
       <w:pPr>
         <w:numPr>
+          <w:ilvl w:val="0"/>
           <w:numId w:val="0"/>
         </w:numPr>
         <w:ind w:leftChars="0"/>
@@ -661,6 +678,7 @@
     <w:p>
       <w:pPr>
         <w:numPr>
+          <w:ilvl w:val="0"/>
           <w:numId w:val="0"/>
         </w:numPr>
         <w:ind w:leftChars="0"/>
@@ -673,6 +691,7 @@
     <w:p>
       <w:pPr>
         <w:numPr>
+          <w:ilvl w:val="0"/>
           <w:numId w:val="0"/>
         </w:numPr>
         <w:ind w:leftChars="0"/>
@@ -692,6 +711,7 @@
     <w:p>
       <w:pPr>
         <w:numPr>
+          <w:ilvl w:val="0"/>
           <w:numId w:val="0"/>
         </w:numPr>
         <w:ind w:leftChars="0"/>
@@ -743,6 +763,7 @@
     <w:p>
       <w:pPr>
         <w:numPr>
+          <w:ilvl w:val="0"/>
           <w:numId w:val="0"/>
         </w:numPr>
         <w:ind w:leftChars="0"/>
@@ -762,6 +783,7 @@
     <w:p>
       <w:pPr>
         <w:numPr>
+          <w:ilvl w:val="0"/>
           <w:numId w:val="0"/>
         </w:numPr>
         <w:ind w:leftChars="0"/>
@@ -813,6 +835,7 @@
     <w:p>
       <w:pPr>
         <w:numPr>
+          <w:ilvl w:val="0"/>
           <w:numId w:val="0"/>
         </w:numPr>
         <w:ind w:leftChars="0"/>
@@ -832,6 +855,7 @@
     <w:p>
       <w:pPr>
         <w:numPr>
+          <w:ilvl w:val="0"/>
           <w:numId w:val="0"/>
         </w:numPr>
         <w:ind w:leftChars="0"/>
@@ -883,6 +907,7 @@
     <w:p>
       <w:pPr>
         <w:numPr>
+          <w:ilvl w:val="0"/>
           <w:numId w:val="0"/>
         </w:numPr>
         <w:ind w:leftChars="0"/>
@@ -902,6 +927,7 @@
     <w:p>
       <w:pPr>
         <w:numPr>
+          <w:ilvl w:val="0"/>
           <w:numId w:val="0"/>
         </w:numPr>
         <w:ind w:leftChars="0"/>
@@ -921,6 +947,7 @@
     <w:p>
       <w:pPr>
         <w:numPr>
+          <w:ilvl w:val="0"/>
           <w:numId w:val="0"/>
         </w:numPr>
         <w:ind w:leftChars="0"/>
@@ -940,6 +967,7 @@
     <w:p>
       <w:pPr>
         <w:numPr>
+          <w:ilvl w:val="0"/>
           <w:numId w:val="0"/>
         </w:numPr>
         <w:ind w:leftChars="0"/>
@@ -991,6 +1019,7 @@
     <w:p>
       <w:pPr>
         <w:numPr>
+          <w:ilvl w:val="0"/>
           <w:numId w:val="0"/>
         </w:numPr>
         <w:ind w:leftChars="0"/>
@@ -1010,6 +1039,7 @@
     <w:p>
       <w:pPr>
         <w:numPr>
+          <w:ilvl w:val="0"/>
           <w:numId w:val="0"/>
         </w:numPr>
         <w:ind w:leftChars="0"/>
@@ -1061,6 +1091,7 @@
     <w:p>
       <w:pPr>
         <w:numPr>
+          <w:ilvl w:val="0"/>
           <w:numId w:val="0"/>
         </w:numPr>
         <w:ind w:leftChars="0"/>
@@ -1080,6 +1111,7 @@
     <w:p>
       <w:pPr>
         <w:numPr>
+          <w:ilvl w:val="0"/>
           <w:numId w:val="0"/>
         </w:numPr>
         <w:ind w:leftChars="0"/>
@@ -1131,6 +1163,7 @@
     <w:p>
       <w:pPr>
         <w:numPr>
+          <w:ilvl w:val="0"/>
           <w:numId w:val="0"/>
         </w:numPr>
         <w:ind w:leftChars="0"/>
@@ -1150,6 +1183,7 @@
     <w:p>
       <w:pPr>
         <w:numPr>
+          <w:ilvl w:val="0"/>
           <w:numId w:val="0"/>
         </w:numPr>
         <w:ind w:leftChars="0"/>
@@ -1169,6 +1203,7 @@
     <w:p>
       <w:pPr>
         <w:numPr>
+          <w:ilvl w:val="0"/>
           <w:numId w:val="0"/>
         </w:numPr>
         <w:ind w:leftChars="0"/>
@@ -1224,6 +1259,7 @@
     <w:p>
       <w:pPr>
         <w:numPr>
+          <w:ilvl w:val="0"/>
           <w:numId w:val="0"/>
         </w:numPr>
         <w:ind w:leftChars="0"/>
@@ -1243,6 +1279,7 @@
     <w:p>
       <w:pPr>
         <w:numPr>
+          <w:ilvl w:val="0"/>
           <w:numId w:val="0"/>
         </w:numPr>
         <w:ind w:leftChars="0"/>
@@ -1294,6 +1331,7 @@
     <w:p>
       <w:pPr>
         <w:numPr>
+          <w:ilvl w:val="0"/>
           <w:numId w:val="0"/>
         </w:numPr>
         <w:ind w:leftChars="0"/>
@@ -1313,6 +1351,7 @@
     <w:p>
       <w:pPr>
         <w:numPr>
+          <w:ilvl w:val="0"/>
           <w:numId w:val="0"/>
         </w:numPr>
         <w:ind w:leftChars="0"/>
@@ -1364,6 +1403,7 @@
     <w:p>
       <w:pPr>
         <w:numPr>
+          <w:ilvl w:val="0"/>
           <w:numId w:val="0"/>
         </w:numPr>
         <w:ind w:leftChars="0"/>
@@ -1415,6 +1455,7 @@
     <w:p>
       <w:pPr>
         <w:numPr>
+          <w:ilvl w:val="0"/>
           <w:numId w:val="0"/>
         </w:numPr>
         <w:ind w:leftChars="0"/>
@@ -1434,6 +1475,7 @@
     <w:p>
       <w:pPr>
         <w:numPr>
+          <w:ilvl w:val="0"/>
           <w:numId w:val="0"/>
         </w:numPr>
         <w:ind w:leftChars="0"/>
@@ -1446,6 +1488,7 @@
     <w:p>
       <w:pPr>
         <w:numPr>
+          <w:ilvl w:val="0"/>
           <w:numId w:val="0"/>
         </w:numPr>
         <w:ind w:leftChars="0"/>
@@ -1497,6 +1540,7 @@
     <w:p>
       <w:pPr>
         <w:numPr>
+          <w:ilvl w:val="0"/>
           <w:numId w:val="0"/>
         </w:numPr>
         <w:ind w:leftChars="0"/>
@@ -1516,14 +1560,16 @@
     <w:p>
       <w:pPr>
         <w:numPr>
-          <w:numId w:val="0"/>
-        </w:numPr>
-        <w:ind w:leftChars="0"/>
-      </w:pPr>
-    </w:p>
-    <w:p>
-      <w:pPr>
-        <w:numPr>
+          <w:ilvl w:val="0"/>
+          <w:numId w:val="0"/>
+        </w:numPr>
+        <w:ind w:leftChars="0"/>
+      </w:pPr>
+    </w:p>
+    <w:p>
+      <w:pPr>
+        <w:numPr>
+          <w:ilvl w:val="0"/>
           <w:numId w:val="0"/>
         </w:numPr>
         <w:ind w:leftChars="0"/>
@@ -1575,6 +1621,7 @@
     <w:p>
       <w:pPr>
         <w:numPr>
+          <w:ilvl w:val="0"/>
           <w:numId w:val="0"/>
         </w:numPr>
         <w:ind w:leftChars="0"/>
@@ -1594,14 +1641,16 @@
     <w:p>
       <w:pPr>
         <w:numPr>
-          <w:numId w:val="0"/>
-        </w:numPr>
-        <w:ind w:leftChars="0"/>
-      </w:pPr>
-    </w:p>
-    <w:p>
-      <w:pPr>
-        <w:numPr>
+          <w:ilvl w:val="0"/>
+          <w:numId w:val="0"/>
+        </w:numPr>
+        <w:ind w:leftChars="0"/>
+      </w:pPr>
+    </w:p>
+    <w:p>
+      <w:pPr>
+        <w:numPr>
+          <w:ilvl w:val="0"/>
           <w:numId w:val="0"/>
         </w:numPr>
         <w:ind w:leftChars="0"/>
@@ -1634,6 +1683,7 @@
     <w:p>
       <w:pPr>
         <w:numPr>
+          <w:ilvl w:val="0"/>
           <w:numId w:val="0"/>
         </w:numPr>
         <w:ind w:leftChars="0"/>
@@ -1653,6 +1703,7 @@
     <w:p>
       <w:pPr>
         <w:numPr>
+          <w:ilvl w:val="0"/>
           <w:numId w:val="0"/>
         </w:numPr>
         <w:ind w:leftChars="0"/>
@@ -1704,6 +1755,7 @@
     <w:p>
       <w:pPr>
         <w:numPr>
+          <w:ilvl w:val="0"/>
           <w:numId w:val="0"/>
         </w:numPr>
         <w:ind w:leftChars="0"/>
@@ -1723,6 +1775,7 @@
     <w:p>
       <w:pPr>
         <w:numPr>
+          <w:ilvl w:val="0"/>
           <w:numId w:val="0"/>
         </w:numPr>
         <w:ind w:leftChars="0"/>
@@ -1774,6 +1827,7 @@
     <w:p>
       <w:pPr>
         <w:numPr>
+          <w:ilvl w:val="0"/>
           <w:numId w:val="0"/>
         </w:numPr>
         <w:ind w:leftChars="0"/>
@@ -1845,6 +1899,7 @@
     <w:p>
       <w:pPr>
         <w:numPr>
+          <w:ilvl w:val="0"/>
           <w:numId w:val="0"/>
         </w:numPr>
         <w:ind w:leftChars="0"/>
@@ -1864,6 +1919,7 @@
     <w:p>
       <w:pPr>
         <w:numPr>
+          <w:ilvl w:val="0"/>
           <w:numId w:val="0"/>
         </w:numPr>
         <w:ind w:leftChars="0"/>
@@ -1915,6 +1971,7 @@
     <w:p>
       <w:pPr>
         <w:numPr>
+          <w:ilvl w:val="0"/>
           <w:numId w:val="0"/>
         </w:numPr>
         <w:ind w:leftChars="0"/>
@@ -1934,6 +1991,7 @@
     <w:p>
       <w:pPr>
         <w:numPr>
+          <w:ilvl w:val="0"/>
           <w:numId w:val="0"/>
         </w:numPr>
         <w:ind w:leftChars="0"/>
@@ -1985,6 +2043,7 @@
     <w:p>
       <w:pPr>
         <w:numPr>
+          <w:ilvl w:val="0"/>
           <w:numId w:val="0"/>
         </w:numPr>
         <w:ind w:leftChars="0"/>
@@ -2004,6 +2063,7 @@
     <w:p>
       <w:pPr>
         <w:numPr>
+          <w:ilvl w:val="0"/>
           <w:numId w:val="0"/>
         </w:numPr>
         <w:ind w:leftChars="0"/>
@@ -2023,6 +2083,7 @@
     <w:p>
       <w:pPr>
         <w:numPr>
+          <w:ilvl w:val="0"/>
           <w:numId w:val="0"/>
         </w:numPr>
         <w:ind w:leftChars="0"/>
@@ -2074,6 +2135,7 @@
     <w:p>
       <w:pPr>
         <w:numPr>
+          <w:ilvl w:val="0"/>
           <w:numId w:val="0"/>
         </w:numPr>
         <w:ind w:leftChars="0"/>
@@ -2093,6 +2155,7 @@
     <w:p>
       <w:pPr>
         <w:numPr>
+          <w:ilvl w:val="0"/>
           <w:numId w:val="0"/>
         </w:numPr>
         <w:ind w:leftChars="0"/>
@@ -2144,6 +2207,644 @@
     <w:p>
       <w:pPr>
         <w:numPr>
+          <w:ilvl w:val="0"/>
+          <w:numId w:val="0"/>
+        </w:numPr>
+        <w:ind w:leftChars="0"/>
+        <w:rPr>
+          <w:rFonts w:hint="eastAsia"/>
+          <w:lang w:val="en-US" w:eastAsia="zh-CN"/>
+        </w:rPr>
+      </w:pPr>
+      <w:r>
+        <w:rPr>
+          <w:rFonts w:hint="eastAsia"/>
+          <w:lang w:val="en-US" w:eastAsia="zh-CN"/>
+        </w:rPr>
+        <w:t>和promise很像</w:t>
+      </w:r>
+    </w:p>
+    <w:p>
+      <w:pPr>
+        <w:numPr>
+          <w:ilvl w:val="0"/>
+          <w:numId w:val="0"/>
+        </w:numPr>
+        <w:ind w:leftChars="0"/>
+        <w:rPr>
+          <w:rFonts w:hint="eastAsia"/>
+          <w:lang w:val="en-US" w:eastAsia="zh-CN"/>
+        </w:rPr>
+      </w:pPr>
+    </w:p>
+    <w:p>
+      <w:pPr>
+        <w:numPr>
+          <w:ilvl w:val="0"/>
+          <w:numId w:val="0"/>
+        </w:numPr>
+        <w:ind w:leftChars="0"/>
+        <w:rPr>
+          <w:rFonts w:hint="eastAsia"/>
+          <w:lang w:val="en-US" w:eastAsia="zh-CN"/>
+        </w:rPr>
+      </w:pPr>
+    </w:p>
+    <w:p>
+      <w:pPr>
+        <w:numPr>
+          <w:ilvl w:val="0"/>
+          <w:numId w:val="0"/>
+        </w:numPr>
+        <w:ind w:leftChars="0"/>
+        <w:rPr>
+          <w:rFonts w:hint="eastAsia"/>
+          <w:lang w:val="en-US" w:eastAsia="zh-CN"/>
+        </w:rPr>
+      </w:pPr>
+    </w:p>
+    <w:p>
+      <w:pPr>
+        <w:numPr>
+          <w:ilvl w:val="0"/>
+          <w:numId w:val="0"/>
+        </w:numPr>
+        <w:ind w:leftChars="0"/>
+        <w:rPr>
+          <w:rFonts w:hint="eastAsia" w:ascii="宋体" w:hAnsi="宋体" w:eastAsia="宋体" w:cs="宋体"/>
+          <w:lang w:val="en-US" w:eastAsia="zh-CN"/>
+        </w:rPr>
+      </w:pPr>
+      <w:r>
+        <w:rPr>
+          <w:rFonts w:hint="eastAsia" w:ascii="宋体" w:hAnsi="宋体" w:eastAsia="宋体" w:cs="宋体"/>
+          <w:lang w:val="en-US" w:eastAsia="zh-CN"/>
+        </w:rPr>
+        <w:t>⑥请求头的添加</w:t>
+      </w:r>
+    </w:p>
+    <w:p>
+      <w:pPr>
+        <w:numPr>
+          <w:ilvl w:val="0"/>
+          <w:numId w:val="0"/>
+        </w:numPr>
+        <w:ind w:leftChars="0"/>
+      </w:pPr>
+      <w:r>
+        <w:rPr>
+          <w:rFonts w:hint="eastAsia" w:ascii="宋体" w:hAnsi="宋体" w:eastAsia="宋体" w:cs="宋体"/>
+          <w:lang w:val="en-US" w:eastAsia="zh-CN"/>
+        </w:rPr>
+        <w:t>Get post的请求添加自定义请求头参数：</w:t>
+      </w:r>
+      <w:r>
+        <w:drawing>
+          <wp:inline distT="0" distB="0" distL="114300" distR="114300">
+            <wp:extent cx="4368800" cy="3111500"/>
+            <wp:effectExtent l="0" t="0" r="0" b="0"/>
+            <wp:docPr id="9" name="图片 1"/>
+            <wp:cNvGraphicFramePr>
+              <a:graphicFrameLocks xmlns:a="http://schemas.openxmlformats.org/drawingml/2006/main" noChangeAspect="1"/>
+            </wp:cNvGraphicFramePr>
+            <a:graphic xmlns:a="http://schemas.openxmlformats.org/drawingml/2006/main">
+              <a:graphicData uri="http://schemas.openxmlformats.org/drawingml/2006/picture">
+                <pic:pic xmlns:pic="http://schemas.openxmlformats.org/drawingml/2006/picture">
+                  <pic:nvPicPr>
+                    <pic:cNvPr id="9" name="图片 1"/>
+                    <pic:cNvPicPr>
+                      <a:picLocks noChangeAspect="1"/>
+                    </pic:cNvPicPr>
+                  </pic:nvPicPr>
+                  <pic:blipFill>
+                    <a:blip r:embed="rId29"/>
+                    <a:stretch>
+                      <a:fillRect/>
+                    </a:stretch>
+                  </pic:blipFill>
+                  <pic:spPr>
+                    <a:xfrm>
+                      <a:off x="0" y="0"/>
+                      <a:ext cx="4368800" cy="3111500"/>
+                    </a:xfrm>
+                    <a:prstGeom prst="rect">
+                      <a:avLst/>
+                    </a:prstGeom>
+                    <a:noFill/>
+                    <a:ln>
+                      <a:noFill/>
+                    </a:ln>
+                  </pic:spPr>
+                </pic:pic>
+              </a:graphicData>
+            </a:graphic>
+          </wp:inline>
+        </w:drawing>
+      </w:r>
+    </w:p>
+    <w:p>
+      <w:pPr>
+        <w:numPr>
+          <w:ilvl w:val="0"/>
+          <w:numId w:val="0"/>
+        </w:numPr>
+        <w:ind w:leftChars="0"/>
+        <w:rPr>
+          <w:rFonts w:hint="eastAsia"/>
+          <w:lang w:val="en-US" w:eastAsia="zh-CN"/>
+        </w:rPr>
+      </w:pPr>
+      <w:r>
+        <w:rPr>
+          <w:rFonts w:hint="eastAsia"/>
+          <w:lang w:val="en-US" w:eastAsia="zh-CN"/>
+        </w:rPr>
+        <w:t>定义了请求头叫做666666，查看输出结果：</w:t>
+      </w:r>
+    </w:p>
+    <w:p>
+      <w:pPr>
+        <w:numPr>
+          <w:ilvl w:val="0"/>
+          <w:numId w:val="0"/>
+        </w:numPr>
+        <w:ind w:leftChars="0"/>
+        <w:rPr>
+          <w:rFonts w:hint="default"/>
+          <w:lang w:val="en-US" w:eastAsia="zh-CN"/>
+        </w:rPr>
+      </w:pPr>
+    </w:p>
+    <w:p>
+      <w:pPr>
+        <w:numPr>
+          <w:ilvl w:val="0"/>
+          <w:numId w:val="0"/>
+        </w:numPr>
+        <w:ind w:leftChars="0"/>
+      </w:pPr>
+      <w:r>
+        <w:drawing>
+          <wp:inline distT="0" distB="0" distL="114300" distR="114300">
+            <wp:extent cx="5271770" cy="4754245"/>
+            <wp:effectExtent l="0" t="0" r="11430" b="8255"/>
+            <wp:docPr id="10" name="图片 2"/>
+            <wp:cNvGraphicFramePr>
+              <a:graphicFrameLocks xmlns:a="http://schemas.openxmlformats.org/drawingml/2006/main" noChangeAspect="1"/>
+            </wp:cNvGraphicFramePr>
+            <a:graphic xmlns:a="http://schemas.openxmlformats.org/drawingml/2006/main">
+              <a:graphicData uri="http://schemas.openxmlformats.org/drawingml/2006/picture">
+                <pic:pic xmlns:pic="http://schemas.openxmlformats.org/drawingml/2006/picture">
+                  <pic:nvPicPr>
+                    <pic:cNvPr id="10" name="图片 2"/>
+                    <pic:cNvPicPr>
+                      <a:picLocks noChangeAspect="1"/>
+                    </pic:cNvPicPr>
+                  </pic:nvPicPr>
+                  <pic:blipFill>
+                    <a:blip r:embed="rId30"/>
+                    <a:stretch>
+                      <a:fillRect/>
+                    </a:stretch>
+                  </pic:blipFill>
+                  <pic:spPr>
+                    <a:xfrm>
+                      <a:off x="0" y="0"/>
+                      <a:ext cx="5271770" cy="4754245"/>
+                    </a:xfrm>
+                    <a:prstGeom prst="rect">
+                      <a:avLst/>
+                    </a:prstGeom>
+                    <a:noFill/>
+                    <a:ln>
+                      <a:noFill/>
+                    </a:ln>
+                  </pic:spPr>
+                </pic:pic>
+              </a:graphicData>
+            </a:graphic>
+          </wp:inline>
+        </w:drawing>
+      </w:r>
+    </w:p>
+    <w:p>
+      <w:pPr>
+        <w:numPr>
+          <w:ilvl w:val="0"/>
+          <w:numId w:val="0"/>
+        </w:numPr>
+        <w:ind w:leftChars="0"/>
+        <w:rPr>
+          <w:rFonts w:hint="eastAsia"/>
+          <w:lang w:val="en-US" w:eastAsia="zh-CN"/>
+        </w:rPr>
+      </w:pPr>
+      <w:r>
+        <w:rPr>
+          <w:rFonts w:hint="eastAsia"/>
+          <w:lang w:val="en-US" w:eastAsia="zh-CN"/>
+        </w:rPr>
+        <w:t>可以看到请求标头的信息是666666。</w:t>
+      </w:r>
+    </w:p>
+    <w:p>
+      <w:pPr>
+        <w:numPr>
+          <w:ilvl w:val="0"/>
+          <w:numId w:val="0"/>
+        </w:numPr>
+        <w:ind w:leftChars="0"/>
+        <w:rPr>
+          <w:rFonts w:hint="default"/>
+          <w:lang w:val="en-US" w:eastAsia="zh-CN"/>
+        </w:rPr>
+      </w:pPr>
+    </w:p>
+    <w:p>
+      <w:pPr>
+        <w:numPr>
+          <w:ilvl w:val="0"/>
+          <w:numId w:val="0"/>
+        </w:numPr>
+        <w:ind w:leftChars="0"/>
+        <w:rPr>
+          <w:rFonts w:hint="eastAsia" w:ascii="宋体" w:hAnsi="宋体" w:eastAsia="宋体" w:cs="宋体"/>
+          <w:lang w:val="en-US" w:eastAsia="zh-CN"/>
+        </w:rPr>
+      </w:pPr>
+      <w:r>
+        <w:rPr>
+          <w:rFonts w:hint="eastAsia" w:ascii="宋体" w:hAnsi="宋体" w:eastAsia="宋体" w:cs="宋体"/>
+          <w:lang w:val="en-US" w:eastAsia="zh-CN"/>
+        </w:rPr>
+        <w:t>Post方法的请求头，这次获取的是接口的token消息，加到请求头之中：</w:t>
+      </w:r>
+    </w:p>
+    <w:p>
+      <w:pPr>
+        <w:numPr>
+          <w:ilvl w:val="0"/>
+          <w:numId w:val="0"/>
+        </w:numPr>
+        <w:ind w:leftChars="0"/>
+      </w:pPr>
+      <w:r>
+        <w:drawing>
+          <wp:inline distT="0" distB="0" distL="114300" distR="114300">
+            <wp:extent cx="4502150" cy="2815590"/>
+            <wp:effectExtent l="0" t="0" r="0" b="0"/>
+            <wp:docPr id="26" name="图片 5"/>
+            <wp:cNvGraphicFramePr>
+              <a:graphicFrameLocks xmlns:a="http://schemas.openxmlformats.org/drawingml/2006/main" noChangeAspect="1"/>
+            </wp:cNvGraphicFramePr>
+            <a:graphic xmlns:a="http://schemas.openxmlformats.org/drawingml/2006/main">
+              <a:graphicData uri="http://schemas.openxmlformats.org/drawingml/2006/picture">
+                <pic:pic xmlns:pic="http://schemas.openxmlformats.org/drawingml/2006/picture">
+                  <pic:nvPicPr>
+                    <pic:cNvPr id="26" name="图片 5"/>
+                    <pic:cNvPicPr>
+                      <a:picLocks noChangeAspect="1"/>
+                    </pic:cNvPicPr>
+                  </pic:nvPicPr>
+                  <pic:blipFill>
+                    <a:blip r:embed="rId31"/>
+                    <a:srcRect b="21383"/>
+                    <a:stretch>
+                      <a:fillRect/>
+                    </a:stretch>
+                  </pic:blipFill>
+                  <pic:spPr>
+                    <a:xfrm>
+                      <a:off x="0" y="0"/>
+                      <a:ext cx="4502150" cy="2815590"/>
+                    </a:xfrm>
+                    <a:prstGeom prst="rect">
+                      <a:avLst/>
+                    </a:prstGeom>
+                    <a:noFill/>
+                    <a:ln>
+                      <a:noFill/>
+                    </a:ln>
+                  </pic:spPr>
+                </pic:pic>
+              </a:graphicData>
+            </a:graphic>
+          </wp:inline>
+        </w:drawing>
+      </w:r>
+    </w:p>
+    <w:p>
+      <w:pPr>
+        <w:numPr>
+          <w:ilvl w:val="0"/>
+          <w:numId w:val="0"/>
+        </w:numPr>
+        <w:ind w:leftChars="0"/>
+        <w:rPr>
+          <w:rFonts w:hint="eastAsia"/>
+          <w:lang w:val="en-US" w:eastAsia="zh-CN"/>
+        </w:rPr>
+      </w:pPr>
+      <w:r>
+        <w:rPr>
+          <w:rFonts w:hint="eastAsia"/>
+          <w:lang w:val="en-US" w:eastAsia="zh-CN"/>
+        </w:rPr>
+        <w:t>888888存在请求头中：</w:t>
+      </w:r>
+    </w:p>
+    <w:p>
+      <w:pPr>
+        <w:numPr>
+          <w:ilvl w:val="0"/>
+          <w:numId w:val="0"/>
+        </w:numPr>
+        <w:ind w:leftChars="0"/>
+      </w:pPr>
+      <w:r>
+        <w:drawing>
+          <wp:inline distT="0" distB="0" distL="114300" distR="114300">
+            <wp:extent cx="5272405" cy="2611120"/>
+            <wp:effectExtent l="0" t="0" r="10795" b="5080"/>
+            <wp:docPr id="27" name="图片 6"/>
+            <wp:cNvGraphicFramePr>
+              <a:graphicFrameLocks xmlns:a="http://schemas.openxmlformats.org/drawingml/2006/main" noChangeAspect="1"/>
+            </wp:cNvGraphicFramePr>
+            <a:graphic xmlns:a="http://schemas.openxmlformats.org/drawingml/2006/main">
+              <a:graphicData uri="http://schemas.openxmlformats.org/drawingml/2006/picture">
+                <pic:pic xmlns:pic="http://schemas.openxmlformats.org/drawingml/2006/picture">
+                  <pic:nvPicPr>
+                    <pic:cNvPr id="27" name="图片 6"/>
+                    <pic:cNvPicPr>
+                      <a:picLocks noChangeAspect="1"/>
+                    </pic:cNvPicPr>
+                  </pic:nvPicPr>
+                  <pic:blipFill>
+                    <a:blip r:embed="rId32"/>
+                    <a:stretch>
+                      <a:fillRect/>
+                    </a:stretch>
+                  </pic:blipFill>
+                  <pic:spPr>
+                    <a:xfrm>
+                      <a:off x="0" y="0"/>
+                      <a:ext cx="5272405" cy="2611120"/>
+                    </a:xfrm>
+                    <a:prstGeom prst="rect">
+                      <a:avLst/>
+                    </a:prstGeom>
+                    <a:noFill/>
+                    <a:ln>
+                      <a:noFill/>
+                    </a:ln>
+                  </pic:spPr>
+                </pic:pic>
+              </a:graphicData>
+            </a:graphic>
+          </wp:inline>
+        </w:drawing>
+      </w:r>
+    </w:p>
+    <w:p>
+      <w:pPr>
+        <w:numPr>
+          <w:ilvl w:val="0"/>
+          <w:numId w:val="0"/>
+        </w:numPr>
+        <w:ind w:leftChars="0"/>
+      </w:pPr>
+    </w:p>
+    <w:p>
+      <w:pPr>
+        <w:numPr>
+          <w:ilvl w:val="0"/>
+          <w:numId w:val="0"/>
+        </w:numPr>
+        <w:ind w:leftChars="0"/>
+        <w:rPr>
+          <w:rFonts w:hint="eastAsia"/>
+          <w:lang w:val="en-US" w:eastAsia="zh-CN"/>
+        </w:rPr>
+      </w:pPr>
+      <w:r>
+        <w:rPr>
+          <w:rFonts w:hint="eastAsia"/>
+          <w:lang w:val="en-US" w:eastAsia="zh-CN"/>
+        </w:rPr>
+        <w:t>Axios示例中加请求头：</w:t>
+      </w:r>
+    </w:p>
+    <w:p>
+      <w:pPr>
+        <w:numPr>
+          <w:ilvl w:val="0"/>
+          <w:numId w:val="0"/>
+        </w:numPr>
+        <w:ind w:leftChars="0"/>
+      </w:pPr>
+      <w:r>
+        <w:drawing>
+          <wp:inline distT="0" distB="0" distL="114300" distR="114300">
+            <wp:extent cx="4076700" cy="3409950"/>
+            <wp:effectExtent l="0" t="0" r="0" b="6350"/>
+            <wp:docPr id="32" name="图片 7"/>
+            <wp:cNvGraphicFramePr>
+              <a:graphicFrameLocks xmlns:a="http://schemas.openxmlformats.org/drawingml/2006/main" noChangeAspect="1"/>
+            </wp:cNvGraphicFramePr>
+            <a:graphic xmlns:a="http://schemas.openxmlformats.org/drawingml/2006/main">
+              <a:graphicData uri="http://schemas.openxmlformats.org/drawingml/2006/picture">
+                <pic:pic xmlns:pic="http://schemas.openxmlformats.org/drawingml/2006/picture">
+                  <pic:nvPicPr>
+                    <pic:cNvPr id="32" name="图片 7"/>
+                    <pic:cNvPicPr>
+                      <a:picLocks noChangeAspect="1"/>
+                    </pic:cNvPicPr>
+                  </pic:nvPicPr>
+                  <pic:blipFill>
+                    <a:blip r:embed="rId33"/>
+                    <a:stretch>
+                      <a:fillRect/>
+                    </a:stretch>
+                  </pic:blipFill>
+                  <pic:spPr>
+                    <a:xfrm>
+                      <a:off x="0" y="0"/>
+                      <a:ext cx="4076700" cy="3409950"/>
+                    </a:xfrm>
+                    <a:prstGeom prst="rect">
+                      <a:avLst/>
+                    </a:prstGeom>
+                    <a:noFill/>
+                    <a:ln>
+                      <a:noFill/>
+                    </a:ln>
+                  </pic:spPr>
+                </pic:pic>
+              </a:graphicData>
+            </a:graphic>
+          </wp:inline>
+        </w:drawing>
+      </w:r>
+    </w:p>
+    <w:p>
+      <w:pPr>
+        <w:numPr>
+          <w:ilvl w:val="0"/>
+          <w:numId w:val="0"/>
+        </w:numPr>
+        <w:ind w:leftChars="0"/>
+      </w:pPr>
+      <w:r>
+        <w:drawing>
+          <wp:inline distT="0" distB="0" distL="114300" distR="114300">
+            <wp:extent cx="5273040" cy="3383915"/>
+            <wp:effectExtent l="0" t="0" r="10160" b="6985"/>
+            <wp:docPr id="33" name="图片 8"/>
+            <wp:cNvGraphicFramePr>
+              <a:graphicFrameLocks xmlns:a="http://schemas.openxmlformats.org/drawingml/2006/main" noChangeAspect="1"/>
+            </wp:cNvGraphicFramePr>
+            <a:graphic xmlns:a="http://schemas.openxmlformats.org/drawingml/2006/main">
+              <a:graphicData uri="http://schemas.openxmlformats.org/drawingml/2006/picture">
+                <pic:pic xmlns:pic="http://schemas.openxmlformats.org/drawingml/2006/picture">
+                  <pic:nvPicPr>
+                    <pic:cNvPr id="33" name="图片 8"/>
+                    <pic:cNvPicPr>
+                      <a:picLocks noChangeAspect="1"/>
+                    </pic:cNvPicPr>
+                  </pic:nvPicPr>
+                  <pic:blipFill>
+                    <a:blip r:embed="rId34"/>
+                    <a:stretch>
+                      <a:fillRect/>
+                    </a:stretch>
+                  </pic:blipFill>
+                  <pic:spPr>
+                    <a:xfrm>
+                      <a:off x="0" y="0"/>
+                      <a:ext cx="5273040" cy="3383915"/>
+                    </a:xfrm>
+                    <a:prstGeom prst="rect">
+                      <a:avLst/>
+                    </a:prstGeom>
+                    <a:noFill/>
+                    <a:ln>
+                      <a:noFill/>
+                    </a:ln>
+                  </pic:spPr>
+                </pic:pic>
+              </a:graphicData>
+            </a:graphic>
+          </wp:inline>
+        </w:drawing>
+      </w:r>
+    </w:p>
+    <w:p>
+      <w:pPr>
+        <w:numPr>
+          <w:ilvl w:val="0"/>
+          <w:numId w:val="0"/>
+        </w:numPr>
+        <w:ind w:leftChars="0"/>
+        <w:rPr>
+          <w:rFonts w:hint="default"/>
+          <w:lang w:val="en-US" w:eastAsia="zh-CN"/>
+        </w:rPr>
+      </w:pPr>
+    </w:p>
+    <w:p>
+      <w:pPr>
+        <w:numPr>
+          <w:ilvl w:val="0"/>
+          <w:numId w:val="0"/>
+        </w:numPr>
+        <w:ind w:leftChars="0"/>
+        <w:rPr>
+          <w:rFonts w:hint="eastAsia"/>
+          <w:lang w:val="en-US" w:eastAsia="zh-CN"/>
+        </w:rPr>
+      </w:pPr>
+      <w:r>
+        <w:rPr>
+          <w:rFonts w:hint="eastAsia"/>
+          <w:lang w:val="en-US" w:eastAsia="zh-CN"/>
+        </w:rPr>
+        <w:t>把接口的token放入请求头：</w:t>
+      </w:r>
+    </w:p>
+    <w:p>
+      <w:pPr>
+        <w:numPr>
+          <w:ilvl w:val="0"/>
+          <w:numId w:val="0"/>
+        </w:numPr>
+        <w:ind w:leftChars="0"/>
+      </w:pPr>
+      <w:r>
+        <w:drawing>
+          <wp:inline distT="0" distB="0" distL="114300" distR="114300">
+            <wp:extent cx="4457700" cy="4178300"/>
+            <wp:effectExtent l="0" t="0" r="0" b="0"/>
+            <wp:docPr id="34" name="图片 9"/>
+            <wp:cNvGraphicFramePr>
+              <a:graphicFrameLocks xmlns:a="http://schemas.openxmlformats.org/drawingml/2006/main" noChangeAspect="1"/>
+            </wp:cNvGraphicFramePr>
+            <a:graphic xmlns:a="http://schemas.openxmlformats.org/drawingml/2006/main">
+              <a:graphicData uri="http://schemas.openxmlformats.org/drawingml/2006/picture">
+                <pic:pic xmlns:pic="http://schemas.openxmlformats.org/drawingml/2006/picture">
+                  <pic:nvPicPr>
+                    <pic:cNvPr id="34" name="图片 9"/>
+                    <pic:cNvPicPr>
+                      <a:picLocks noChangeAspect="1"/>
+                    </pic:cNvPicPr>
+                  </pic:nvPicPr>
+                  <pic:blipFill>
+                    <a:blip r:embed="rId35"/>
+                    <a:stretch>
+                      <a:fillRect/>
+                    </a:stretch>
+                  </pic:blipFill>
+                  <pic:spPr>
+                    <a:xfrm>
+                      <a:off x="0" y="0"/>
+                      <a:ext cx="4457700" cy="4178300"/>
+                    </a:xfrm>
+                    <a:prstGeom prst="rect">
+                      <a:avLst/>
+                    </a:prstGeom>
+                    <a:noFill/>
+                    <a:ln>
+                      <a:noFill/>
+                    </a:ln>
+                  </pic:spPr>
+                </pic:pic>
+              </a:graphicData>
+            </a:graphic>
+          </wp:inline>
+        </w:drawing>
+      </w:r>
+    </w:p>
+    <w:p>
+      <w:pPr>
+        <w:numPr>
+          <w:ilvl w:val="0"/>
+          <w:numId w:val="0"/>
+        </w:numPr>
+        <w:ind w:leftChars="0"/>
+      </w:pPr>
+    </w:p>
+    <w:p>
+      <w:pPr>
+        <w:numPr>
+          <w:ilvl w:val="0"/>
+          <w:numId w:val="0"/>
+        </w:numPr>
+        <w:ind w:leftChars="0"/>
+      </w:pPr>
+    </w:p>
+    <w:p>
+      <w:pPr>
+        <w:numPr>
+          <w:ilvl w:val="0"/>
           <w:numId w:val="0"/>
         </w:numPr>
         <w:ind w:leftChars="0"/>
@@ -2157,10 +2858,449 @@
           <w:rFonts w:hint="eastAsia"/>
           <w:lang w:val="en-US" w:eastAsia="zh-CN"/>
         </w:rPr>
-        <w:t>和promise很像</w:t>
+        <w:t>存贮的Token是3445345dffdgdfgdfgdfgdfg</w:t>
+      </w:r>
+    </w:p>
+    <w:p>
+      <w:pPr>
+        <w:numPr>
+          <w:ilvl w:val="0"/>
+          <w:numId w:val="0"/>
+        </w:numPr>
+        <w:ind w:leftChars="0"/>
+      </w:pPr>
+    </w:p>
+    <w:p>
+      <w:pPr>
+        <w:numPr>
+          <w:ilvl w:val="0"/>
+          <w:numId w:val="0"/>
+        </w:numPr>
+        <w:ind w:leftChars="0"/>
+      </w:pPr>
+    </w:p>
+    <w:p>
+      <w:pPr>
+        <w:numPr>
+          <w:ilvl w:val="0"/>
+          <w:numId w:val="0"/>
+        </w:numPr>
+        <w:ind w:leftChars="0"/>
+      </w:pPr>
+      <w:r>
+        <w:drawing>
+          <wp:inline distT="0" distB="0" distL="114300" distR="114300">
+            <wp:extent cx="5271135" cy="1919605"/>
+            <wp:effectExtent l="0" t="0" r="12065" b="10795"/>
+            <wp:docPr id="35" name="图片 10"/>
+            <wp:cNvGraphicFramePr>
+              <a:graphicFrameLocks xmlns:a="http://schemas.openxmlformats.org/drawingml/2006/main" noChangeAspect="1"/>
+            </wp:cNvGraphicFramePr>
+            <a:graphic xmlns:a="http://schemas.openxmlformats.org/drawingml/2006/main">
+              <a:graphicData uri="http://schemas.openxmlformats.org/drawingml/2006/picture">
+                <pic:pic xmlns:pic="http://schemas.openxmlformats.org/drawingml/2006/picture">
+                  <pic:nvPicPr>
+                    <pic:cNvPr id="35" name="图片 10"/>
+                    <pic:cNvPicPr>
+                      <a:picLocks noChangeAspect="1"/>
+                    </pic:cNvPicPr>
+                  </pic:nvPicPr>
+                  <pic:blipFill>
+                    <a:blip r:embed="rId36"/>
+                    <a:stretch>
+                      <a:fillRect/>
+                    </a:stretch>
+                  </pic:blipFill>
+                  <pic:spPr>
+                    <a:xfrm>
+                      <a:off x="0" y="0"/>
+                      <a:ext cx="5271135" cy="1919605"/>
+                    </a:xfrm>
+                    <a:prstGeom prst="rect">
+                      <a:avLst/>
+                    </a:prstGeom>
+                    <a:noFill/>
+                    <a:ln>
+                      <a:noFill/>
+                    </a:ln>
+                  </pic:spPr>
+                </pic:pic>
+              </a:graphicData>
+            </a:graphic>
+          </wp:inline>
+        </w:drawing>
+      </w:r>
+    </w:p>
+    <w:p>
+      <w:pPr>
+        <w:numPr>
+          <w:ilvl w:val="0"/>
+          <w:numId w:val="0"/>
+        </w:numPr>
+        <w:ind w:leftChars="0"/>
+      </w:pPr>
+    </w:p>
+    <w:p>
+      <w:pPr>
+        <w:numPr>
+          <w:ilvl w:val="0"/>
+          <w:numId w:val="0"/>
+        </w:numPr>
+        <w:ind w:leftChars="0"/>
+      </w:pPr>
+    </w:p>
+    <w:p>
+      <w:pPr>
+        <w:numPr>
+          <w:ilvl w:val="0"/>
+          <w:numId w:val="0"/>
+        </w:numPr>
+        <w:ind w:leftChars="0"/>
+        <w:rPr>
+          <w:rFonts w:hint="eastAsia"/>
+          <w:lang w:val="en-US" w:eastAsia="zh-CN"/>
+        </w:rPr>
+      </w:pPr>
+      <w:r>
+        <w:rPr>
+          <w:rFonts w:hint="eastAsia"/>
+          <w:lang w:val="en-US" w:eastAsia="zh-CN"/>
+        </w:rPr>
+        <w:t>请求头带上了token:</w:t>
+      </w:r>
+    </w:p>
+    <w:p>
+      <w:pPr>
+        <w:numPr>
+          <w:ilvl w:val="0"/>
+          <w:numId w:val="0"/>
+        </w:numPr>
+        <w:ind w:leftChars="0"/>
+      </w:pPr>
+      <w:r>
+        <w:drawing>
+          <wp:inline distT="0" distB="0" distL="114300" distR="114300">
+            <wp:extent cx="5269230" cy="3592830"/>
+            <wp:effectExtent l="0" t="0" r="1270" b="1270"/>
+            <wp:docPr id="36" name="图片 11"/>
+            <wp:cNvGraphicFramePr>
+              <a:graphicFrameLocks xmlns:a="http://schemas.openxmlformats.org/drawingml/2006/main" noChangeAspect="1"/>
+            </wp:cNvGraphicFramePr>
+            <a:graphic xmlns:a="http://schemas.openxmlformats.org/drawingml/2006/main">
+              <a:graphicData uri="http://schemas.openxmlformats.org/drawingml/2006/picture">
+                <pic:pic xmlns:pic="http://schemas.openxmlformats.org/drawingml/2006/picture">
+                  <pic:nvPicPr>
+                    <pic:cNvPr id="36" name="图片 11"/>
+                    <pic:cNvPicPr>
+                      <a:picLocks noChangeAspect="1"/>
+                    </pic:cNvPicPr>
+                  </pic:nvPicPr>
+                  <pic:blipFill>
+                    <a:blip r:embed="rId37"/>
+                    <a:stretch>
+                      <a:fillRect/>
+                    </a:stretch>
+                  </pic:blipFill>
+                  <pic:spPr>
+                    <a:xfrm>
+                      <a:off x="0" y="0"/>
+                      <a:ext cx="5269230" cy="3592830"/>
+                    </a:xfrm>
+                    <a:prstGeom prst="rect">
+                      <a:avLst/>
+                    </a:prstGeom>
+                    <a:noFill/>
+                    <a:ln>
+                      <a:noFill/>
+                    </a:ln>
+                  </pic:spPr>
+                </pic:pic>
+              </a:graphicData>
+            </a:graphic>
+          </wp:inline>
+        </w:drawing>
+      </w:r>
+    </w:p>
+    <w:p>
+      <w:pPr>
+        <w:numPr>
+          <w:ilvl w:val="0"/>
+          <w:numId w:val="0"/>
+        </w:numPr>
+        <w:ind w:leftChars="0"/>
+      </w:pPr>
+    </w:p>
+    <w:p>
+      <w:pPr>
+        <w:numPr>
+          <w:ilvl w:val="0"/>
+          <w:numId w:val="0"/>
+        </w:numPr>
+        <w:ind w:leftChars="0"/>
+      </w:pPr>
+    </w:p>
+    <w:p>
+      <w:pPr>
+        <w:numPr>
+          <w:ilvl w:val="0"/>
+          <w:numId w:val="0"/>
+        </w:numPr>
+        <w:ind w:leftChars="0"/>
+        <w:rPr>
+          <w:rFonts w:hint="eastAsia" w:ascii="宋体" w:hAnsi="宋体" w:eastAsia="宋体" w:cs="宋体"/>
+          <w:lang w:val="en-US" w:eastAsia="zh-CN"/>
+        </w:rPr>
+      </w:pPr>
+      <w:r>
+        <w:rPr>
+          <w:rFonts w:hint="eastAsia" w:ascii="宋体" w:hAnsi="宋体" w:eastAsia="宋体" w:cs="宋体"/>
+          <w:lang w:val="en-US" w:eastAsia="zh-CN"/>
+        </w:rPr>
+        <w:t>⑦ 拦截器给请求头带上token：</w:t>
+      </w:r>
+    </w:p>
+    <w:p>
+      <w:pPr>
+        <w:numPr>
+          <w:ilvl w:val="0"/>
+          <w:numId w:val="0"/>
+        </w:numPr>
+        <w:ind w:leftChars="0"/>
+      </w:pPr>
+      <w:r>
+        <w:drawing>
+          <wp:inline distT="0" distB="0" distL="114300" distR="114300">
+            <wp:extent cx="4311650" cy="2038350"/>
+            <wp:effectExtent l="0" t="0" r="6350" b="6350"/>
+            <wp:docPr id="37" name="图片 12"/>
+            <wp:cNvGraphicFramePr>
+              <a:graphicFrameLocks xmlns:a="http://schemas.openxmlformats.org/drawingml/2006/main" noChangeAspect="1"/>
+            </wp:cNvGraphicFramePr>
+            <a:graphic xmlns:a="http://schemas.openxmlformats.org/drawingml/2006/main">
+              <a:graphicData uri="http://schemas.openxmlformats.org/drawingml/2006/picture">
+                <pic:pic xmlns:pic="http://schemas.openxmlformats.org/drawingml/2006/picture">
+                  <pic:nvPicPr>
+                    <pic:cNvPr id="37" name="图片 12"/>
+                    <pic:cNvPicPr>
+                      <a:picLocks noChangeAspect="1"/>
+                    </pic:cNvPicPr>
+                  </pic:nvPicPr>
+                  <pic:blipFill>
+                    <a:blip r:embed="rId38"/>
+                    <a:stretch>
+                      <a:fillRect/>
+                    </a:stretch>
+                  </pic:blipFill>
+                  <pic:spPr>
+                    <a:xfrm>
+                      <a:off x="0" y="0"/>
+                      <a:ext cx="4311650" cy="2038350"/>
+                    </a:xfrm>
+                    <a:prstGeom prst="rect">
+                      <a:avLst/>
+                    </a:prstGeom>
+                    <a:noFill/>
+                    <a:ln>
+                      <a:noFill/>
+                    </a:ln>
+                  </pic:spPr>
+                </pic:pic>
+              </a:graphicData>
+            </a:graphic>
+          </wp:inline>
+        </w:drawing>
+      </w:r>
+    </w:p>
+    <w:p>
+      <w:pPr>
+        <w:numPr>
+          <w:ilvl w:val="0"/>
+          <w:numId w:val="0"/>
+        </w:numPr>
+        <w:ind w:leftChars="0"/>
+      </w:pPr>
+    </w:p>
+    <w:p>
+      <w:pPr>
+        <w:numPr>
+          <w:ilvl w:val="0"/>
+          <w:numId w:val="0"/>
+        </w:numPr>
+        <w:ind w:leftChars="0"/>
+        <w:rPr>
+          <w:rFonts w:hint="eastAsia" w:eastAsia="微软雅黑"/>
+          <w:lang w:val="en-US" w:eastAsia="zh-CN"/>
+        </w:rPr>
+      </w:pPr>
+      <w:r>
+        <w:rPr>
+          <w:rFonts w:hint="eastAsia" w:ascii="微软雅黑" w:hAnsi="微软雅黑" w:eastAsia="微软雅黑" w:cs="微软雅黑"/>
+          <w:lang w:val="en-US" w:eastAsia="zh-CN"/>
+        </w:rPr>
+        <w:t>⑧</w:t>
+      </w:r>
+      <w:r>
+        <w:rPr>
+          <w:rFonts w:hint="eastAsia" w:eastAsia="微软雅黑"/>
+          <w:lang w:val="en-US" w:eastAsia="zh-CN"/>
+        </w:rPr>
+        <w:t xml:space="preserve"> 响应拦截器做判断：</w:t>
+      </w:r>
+    </w:p>
+    <w:p>
+      <w:pPr>
+        <w:numPr>
+          <w:ilvl w:val="0"/>
+          <w:numId w:val="0"/>
+        </w:numPr>
+        <w:ind w:leftChars="0"/>
+      </w:pPr>
+    </w:p>
+    <w:p>
+      <w:pPr>
+        <w:numPr>
+          <w:ilvl w:val="0"/>
+          <w:numId w:val="0"/>
+        </w:numPr>
+        <w:ind w:leftChars="0"/>
+      </w:pPr>
+      <w:r>
+        <w:drawing>
+          <wp:inline distT="0" distB="0" distL="114300" distR="114300">
+            <wp:extent cx="5271135" cy="1848485"/>
+            <wp:effectExtent l="0" t="0" r="12065" b="5715"/>
+            <wp:docPr id="39" name="图片 14"/>
+            <wp:cNvGraphicFramePr>
+              <a:graphicFrameLocks xmlns:a="http://schemas.openxmlformats.org/drawingml/2006/main" noChangeAspect="1"/>
+            </wp:cNvGraphicFramePr>
+            <a:graphic xmlns:a="http://schemas.openxmlformats.org/drawingml/2006/main">
+              <a:graphicData uri="http://schemas.openxmlformats.org/drawingml/2006/picture">
+                <pic:pic xmlns:pic="http://schemas.openxmlformats.org/drawingml/2006/picture">
+                  <pic:nvPicPr>
+                    <pic:cNvPr id="39" name="图片 14"/>
+                    <pic:cNvPicPr>
+                      <a:picLocks noChangeAspect="1"/>
+                    </pic:cNvPicPr>
+                  </pic:nvPicPr>
+                  <pic:blipFill>
+                    <a:blip r:embed="rId39"/>
+                    <a:stretch>
+                      <a:fillRect/>
+                    </a:stretch>
+                  </pic:blipFill>
+                  <pic:spPr>
+                    <a:xfrm>
+                      <a:off x="0" y="0"/>
+                      <a:ext cx="5271135" cy="1848485"/>
+                    </a:xfrm>
+                    <a:prstGeom prst="rect">
+                      <a:avLst/>
+                    </a:prstGeom>
+                    <a:noFill/>
+                    <a:ln>
+                      <a:noFill/>
+                    </a:ln>
+                  </pic:spPr>
+                </pic:pic>
+              </a:graphicData>
+            </a:graphic>
+          </wp:inline>
+        </w:drawing>
+      </w:r>
+    </w:p>
+    <w:p>
+      <w:pPr>
+        <w:numPr>
+          <w:ilvl w:val="0"/>
+          <w:numId w:val="0"/>
+        </w:numPr>
+        <w:ind w:leftChars="0"/>
+        <w:rPr>
+          <w:rFonts w:hint="eastAsia"/>
+          <w:lang w:val="en-US" w:eastAsia="zh-CN"/>
+        </w:rPr>
+      </w:pPr>
+    </w:p>
+    <w:p>
+      <w:pPr>
+        <w:numPr>
+          <w:ilvl w:val="0"/>
+          <w:numId w:val="0"/>
+        </w:numPr>
+        <w:ind w:leftChars="0"/>
+      </w:pPr>
+      <w:r>
+        <w:drawing>
+          <wp:inline distT="0" distB="0" distL="114300" distR="114300">
+            <wp:extent cx="5269230" cy="3027045"/>
+            <wp:effectExtent l="0" t="0" r="1270" b="8255"/>
+            <wp:docPr id="40" name="图片 15"/>
+            <wp:cNvGraphicFramePr>
+              <a:graphicFrameLocks xmlns:a="http://schemas.openxmlformats.org/drawingml/2006/main" noChangeAspect="1"/>
+            </wp:cNvGraphicFramePr>
+            <a:graphic xmlns:a="http://schemas.openxmlformats.org/drawingml/2006/main">
+              <a:graphicData uri="http://schemas.openxmlformats.org/drawingml/2006/picture">
+                <pic:pic xmlns:pic="http://schemas.openxmlformats.org/drawingml/2006/picture">
+                  <pic:nvPicPr>
+                    <pic:cNvPr id="40" name="图片 15"/>
+                    <pic:cNvPicPr>
+                      <a:picLocks noChangeAspect="1"/>
+                    </pic:cNvPicPr>
+                  </pic:nvPicPr>
+                  <pic:blipFill>
+                    <a:blip r:embed="rId40"/>
+                    <a:stretch>
+                      <a:fillRect/>
+                    </a:stretch>
+                  </pic:blipFill>
+                  <pic:spPr>
+                    <a:xfrm>
+                      <a:off x="0" y="0"/>
+                      <a:ext cx="5269230" cy="3027045"/>
+                    </a:xfrm>
+                    <a:prstGeom prst="rect">
+                      <a:avLst/>
+                    </a:prstGeom>
+                    <a:noFill/>
+                    <a:ln>
+                      <a:noFill/>
+                    </a:ln>
+                  </pic:spPr>
+                </pic:pic>
+              </a:graphicData>
+            </a:graphic>
+          </wp:inline>
+        </w:drawing>
+      </w:r>
+    </w:p>
+    <w:p>
+      <w:pPr>
+        <w:numPr>
+          <w:ilvl w:val="0"/>
+          <w:numId w:val="0"/>
+        </w:numPr>
+        <w:ind w:leftChars="0"/>
+        <w:rPr>
+          <w:rFonts w:hint="default"/>
+          <w:lang w:val="en-US" w:eastAsia="zh-CN"/>
+        </w:rPr>
+      </w:pPr>
+      <w:r>
+        <w:rPr>
+          <w:rFonts w:hint="eastAsia"/>
+          <w:lang w:val="en-US" w:eastAsia="zh-CN"/>
+        </w:rPr>
+        <w:t>这个请求是200，执行条件为真的语句，</w:t>
       </w:r>
       <w:bookmarkStart w:id="0" w:name="_GoBack"/>
       <w:bookmarkEnd w:id="0"/>
+      <w:r>
+        <w:rPr>
+          <w:rFonts w:hint="eastAsia"/>
+          <w:lang w:val="en-US" w:eastAsia="zh-CN"/>
+        </w:rPr>
+        <w:t>所以是成功返回了接口的data数据</w:t>
+      </w:r>
     </w:p>
     <w:sectPr>
       <w:pgSz w:w="11906" w:h="16838"/>
@@ -2313,7 +3453,7 @@
     <w:lsdException w:unhideWhenUsed="0" w:uiPriority="0" w:semiHidden="0" w:name="Document Map"/>
     <w:lsdException w:unhideWhenUsed="0" w:uiPriority="0" w:semiHidden="0" w:name="Plain Text"/>
     <w:lsdException w:unhideWhenUsed="0" w:uiPriority="0" w:semiHidden="0" w:name="E-mail Signature"/>
-    <w:lsdException w:unhideWhenUsed="0" w:uiPriority="0" w:semiHidden="0" w:name="Normal (Web)"/>
+    <w:lsdException w:qFormat="1" w:unhideWhenUsed="0" w:uiPriority="0" w:semiHidden="0" w:name="Normal (Web)"/>
     <w:lsdException w:unhideWhenUsed="0" w:uiPriority="0" w:semiHidden="0" w:name="HTML Acronym"/>
     <w:lsdException w:unhideWhenUsed="0" w:uiPriority="0" w:semiHidden="0" w:name="HTML Address"/>
     <w:lsdException w:unhideWhenUsed="0" w:uiPriority="0" w:semiHidden="0" w:name="HTML Cite"/>
@@ -2529,6 +3669,7 @@
   <w:style w:type="paragraph" w:styleId="3">
     <w:name w:val="Normal (Web)"/>
     <w:basedOn w:val="1"/>
+    <w:qFormat/>
     <w:uiPriority w:val="0"/>
     <w:rPr>
       <w:sz w:val="24"/>

--- a/axios笔记/axios 文档笔记 .docx
+++ b/axios笔记/axios 文档笔记 .docx
@@ -3281,16 +3281,367 @@
         </w:numPr>
         <w:ind w:leftChars="0"/>
         <w:rPr>
+          <w:rFonts w:hint="eastAsia"/>
+          <w:lang w:val="en-US" w:eastAsia="zh-CN"/>
+        </w:rPr>
+      </w:pPr>
+      <w:r>
+        <w:rPr>
+          <w:rFonts w:hint="eastAsia"/>
+          <w:lang w:val="en-US" w:eastAsia="zh-CN"/>
+        </w:rPr>
+        <w:t>这个请求是200，执行条件为真的语句，所以是成功返回了接口的data数据</w:t>
+      </w:r>
+    </w:p>
+    <w:p>
+      <w:pPr>
+        <w:numPr>
+          <w:ilvl w:val="0"/>
+          <w:numId w:val="0"/>
+        </w:numPr>
+        <w:ind w:leftChars="0"/>
+        <w:rPr>
+          <w:rFonts w:hint="eastAsia"/>
+          <w:lang w:val="en-US" w:eastAsia="zh-CN"/>
+        </w:rPr>
+      </w:pPr>
+    </w:p>
+    <w:p>
+      <w:pPr>
+        <w:numPr>
+          <w:ilvl w:val="0"/>
+          <w:numId w:val="0"/>
+        </w:numPr>
+        <w:ind w:leftChars="0"/>
+        <w:rPr>
+          <w:rFonts w:hint="eastAsia"/>
+          <w:lang w:val="en-US" w:eastAsia="zh-CN"/>
+        </w:rPr>
+      </w:pPr>
+      <w:r>
+        <w:rPr>
+          <w:rFonts w:hint="eastAsia"/>
+          <w:lang w:val="en-US" w:eastAsia="zh-CN"/>
+        </w:rPr>
+        <w:t>拦截器如果接口数据中的code=0 就成功：</w:t>
+      </w:r>
+    </w:p>
+    <w:p>
+      <w:pPr>
+        <w:numPr>
+          <w:ilvl w:val="0"/>
+          <w:numId w:val="0"/>
+        </w:numPr>
+        <w:ind w:leftChars="0"/>
+        <w:rPr>
           <w:rFonts w:hint="default"/>
           <w:lang w:val="en-US" w:eastAsia="zh-CN"/>
         </w:rPr>
       </w:pPr>
-      <w:r>
-        <w:rPr>
-          <w:rFonts w:hint="eastAsia"/>
-          <w:lang w:val="en-US" w:eastAsia="zh-CN"/>
-        </w:rPr>
-        <w:t>这个请求是200，执行条件为真的语句，</w:t>
+    </w:p>
+    <w:p>
+      <w:pPr>
+        <w:numPr>
+          <w:ilvl w:val="0"/>
+          <w:numId w:val="0"/>
+        </w:numPr>
+        <w:ind w:leftChars="0"/>
+      </w:pPr>
+      <w:r>
+        <w:drawing>
+          <wp:inline distT="0" distB="0" distL="114300" distR="114300">
+            <wp:extent cx="3327400" cy="2508250"/>
+            <wp:effectExtent l="0" t="0" r="0" b="6350"/>
+            <wp:docPr id="38" name="图片 3"/>
+            <wp:cNvGraphicFramePr>
+              <a:graphicFrameLocks xmlns:a="http://schemas.openxmlformats.org/drawingml/2006/main" noChangeAspect="1"/>
+            </wp:cNvGraphicFramePr>
+            <a:graphic xmlns:a="http://schemas.openxmlformats.org/drawingml/2006/main">
+              <a:graphicData uri="http://schemas.openxmlformats.org/drawingml/2006/picture">
+                <pic:pic xmlns:pic="http://schemas.openxmlformats.org/drawingml/2006/picture">
+                  <pic:nvPicPr>
+                    <pic:cNvPr id="38" name="图片 3"/>
+                    <pic:cNvPicPr>
+                      <a:picLocks noChangeAspect="1"/>
+                    </pic:cNvPicPr>
+                  </pic:nvPicPr>
+                  <pic:blipFill>
+                    <a:blip r:embed="rId41"/>
+                    <a:stretch>
+                      <a:fillRect/>
+                    </a:stretch>
+                  </pic:blipFill>
+                  <pic:spPr>
+                    <a:xfrm>
+                      <a:off x="0" y="0"/>
+                      <a:ext cx="3327400" cy="2508250"/>
+                    </a:xfrm>
+                    <a:prstGeom prst="rect">
+                      <a:avLst/>
+                    </a:prstGeom>
+                    <a:noFill/>
+                    <a:ln>
+                      <a:noFill/>
+                    </a:ln>
+                  </pic:spPr>
+                </pic:pic>
+              </a:graphicData>
+            </a:graphic>
+          </wp:inline>
+        </w:drawing>
+      </w:r>
+    </w:p>
+    <w:p>
+      <w:pPr>
+        <w:numPr>
+          <w:ilvl w:val="0"/>
+          <w:numId w:val="0"/>
+        </w:numPr>
+        <w:ind w:leftChars="0"/>
+        <w:rPr>
+          <w:rFonts w:hint="default" w:eastAsiaTheme="minorEastAsia"/>
+          <w:lang w:val="en-US" w:eastAsia="zh-CN"/>
+        </w:rPr>
+      </w:pPr>
+      <w:r>
+        <w:rPr>
+          <w:rFonts w:hint="eastAsia"/>
+          <w:lang w:val="en-US" w:eastAsia="zh-CN"/>
+        </w:rPr>
+        <w:t>执行是拦截器对接口的code进行验证</w:t>
+      </w:r>
+    </w:p>
+    <w:p>
+      <w:pPr>
+        <w:numPr>
+          <w:ilvl w:val="0"/>
+          <w:numId w:val="0"/>
+        </w:numPr>
+        <w:ind w:leftChars="0"/>
+        <w:rPr>
+          <w:rFonts w:hint="eastAsia"/>
+          <w:lang w:val="en-US" w:eastAsia="zh-CN"/>
+        </w:rPr>
+      </w:pPr>
+    </w:p>
+    <w:p>
+      <w:pPr>
+        <w:numPr>
+          <w:ilvl w:val="0"/>
+          <w:numId w:val="0"/>
+        </w:numPr>
+        <w:ind w:leftChars="0"/>
+        <w:rPr>
+          <w:rFonts w:hint="eastAsia"/>
+          <w:lang w:val="en-US" w:eastAsia="zh-CN"/>
+        </w:rPr>
+      </w:pPr>
+      <w:r>
+        <w:rPr>
+          <w:rFonts w:hint="eastAsia"/>
+          <w:lang w:val="en-US" w:eastAsia="zh-CN"/>
+        </w:rPr>
+        <w:t>输出的语句就是对的：</w:t>
+      </w:r>
+    </w:p>
+    <w:p>
+      <w:pPr>
+        <w:numPr>
+          <w:ilvl w:val="0"/>
+          <w:numId w:val="0"/>
+        </w:numPr>
+        <w:ind w:leftChars="0"/>
+      </w:pPr>
+      <w:r>
+        <w:drawing>
+          <wp:inline distT="0" distB="0" distL="114300" distR="114300">
+            <wp:extent cx="5272405" cy="1824355"/>
+            <wp:effectExtent l="0" t="0" r="10795" b="4445"/>
+            <wp:docPr id="23" name="图片 2"/>
+            <wp:cNvGraphicFramePr>
+              <a:graphicFrameLocks xmlns:a="http://schemas.openxmlformats.org/drawingml/2006/main" noChangeAspect="1"/>
+            </wp:cNvGraphicFramePr>
+            <a:graphic xmlns:a="http://schemas.openxmlformats.org/drawingml/2006/main">
+              <a:graphicData uri="http://schemas.openxmlformats.org/drawingml/2006/picture">
+                <pic:pic xmlns:pic="http://schemas.openxmlformats.org/drawingml/2006/picture">
+                  <pic:nvPicPr>
+                    <pic:cNvPr id="23" name="图片 2"/>
+                    <pic:cNvPicPr>
+                      <a:picLocks noChangeAspect="1"/>
+                    </pic:cNvPicPr>
+                  </pic:nvPicPr>
+                  <pic:blipFill>
+                    <a:blip r:embed="rId42"/>
+                    <a:stretch>
+                      <a:fillRect/>
+                    </a:stretch>
+                  </pic:blipFill>
+                  <pic:spPr>
+                    <a:xfrm>
+                      <a:off x="0" y="0"/>
+                      <a:ext cx="5272405" cy="1824355"/>
+                    </a:xfrm>
+                    <a:prstGeom prst="rect">
+                      <a:avLst/>
+                    </a:prstGeom>
+                    <a:noFill/>
+                    <a:ln>
+                      <a:noFill/>
+                    </a:ln>
+                  </pic:spPr>
+                </pic:pic>
+              </a:graphicData>
+            </a:graphic>
+          </wp:inline>
+        </w:drawing>
+      </w:r>
+    </w:p>
+    <w:p>
+      <w:pPr>
+        <w:numPr>
+          <w:ilvl w:val="0"/>
+          <w:numId w:val="0"/>
+        </w:numPr>
+        <w:ind w:leftChars="0"/>
+        <w:rPr>
+          <w:rFonts w:hint="eastAsia"/>
+          <w:lang w:val="en-US" w:eastAsia="zh-CN"/>
+        </w:rPr>
+      </w:pPr>
+      <w:r>
+        <w:rPr>
+          <w:rFonts w:hint="eastAsia"/>
+          <w:lang w:val="en-US" w:eastAsia="zh-CN"/>
+        </w:rPr>
+        <w:t>判断的code等于100，条件为false（因为接口code为0 ，等于100就是false)，就执行else里的语句：</w:t>
+      </w:r>
+    </w:p>
+    <w:p>
+      <w:pPr>
+        <w:numPr>
+          <w:ilvl w:val="0"/>
+          <w:numId w:val="0"/>
+        </w:numPr>
+        <w:ind w:leftChars="0"/>
+      </w:pPr>
+      <w:r>
+        <w:drawing>
+          <wp:inline distT="0" distB="0" distL="114300" distR="114300">
+            <wp:extent cx="4654550" cy="5187950"/>
+            <wp:effectExtent l="0" t="0" r="6350" b="6350"/>
+            <wp:docPr id="45" name="图片 8"/>
+            <wp:cNvGraphicFramePr>
+              <a:graphicFrameLocks xmlns:a="http://schemas.openxmlformats.org/drawingml/2006/main" noChangeAspect="1"/>
+            </wp:cNvGraphicFramePr>
+            <a:graphic xmlns:a="http://schemas.openxmlformats.org/drawingml/2006/main">
+              <a:graphicData uri="http://schemas.openxmlformats.org/drawingml/2006/picture">
+                <pic:pic xmlns:pic="http://schemas.openxmlformats.org/drawingml/2006/picture">
+                  <pic:nvPicPr>
+                    <pic:cNvPr id="45" name="图片 8"/>
+                    <pic:cNvPicPr>
+                      <a:picLocks noChangeAspect="1"/>
+                    </pic:cNvPicPr>
+                  </pic:nvPicPr>
+                  <pic:blipFill>
+                    <a:blip r:embed="rId43"/>
+                    <a:stretch>
+                      <a:fillRect/>
+                    </a:stretch>
+                  </pic:blipFill>
+                  <pic:spPr>
+                    <a:xfrm>
+                      <a:off x="0" y="0"/>
+                      <a:ext cx="4654550" cy="5187950"/>
+                    </a:xfrm>
+                    <a:prstGeom prst="rect">
+                      <a:avLst/>
+                    </a:prstGeom>
+                    <a:noFill/>
+                    <a:ln>
+                      <a:noFill/>
+                    </a:ln>
+                  </pic:spPr>
+                </pic:pic>
+              </a:graphicData>
+            </a:graphic>
+          </wp:inline>
+        </w:drawing>
+      </w:r>
+    </w:p>
+    <w:p>
+      <w:pPr>
+        <w:numPr>
+          <w:ilvl w:val="0"/>
+          <w:numId w:val="0"/>
+        </w:numPr>
+        <w:ind w:leftChars="0"/>
+        <w:rPr>
+          <w:rFonts w:hint="default" w:eastAsiaTheme="minorEastAsia"/>
+          <w:lang w:val="en-US" w:eastAsia="zh-CN"/>
+        </w:rPr>
+      </w:pPr>
+      <w:r>
+        <w:drawing>
+          <wp:inline distT="0" distB="0" distL="114300" distR="114300">
+            <wp:extent cx="5274310" cy="1648460"/>
+            <wp:effectExtent l="0" t="0" r="8890" b="2540"/>
+            <wp:docPr id="46" name="图片 9"/>
+            <wp:cNvGraphicFramePr>
+              <a:graphicFrameLocks xmlns:a="http://schemas.openxmlformats.org/drawingml/2006/main" noChangeAspect="1"/>
+            </wp:cNvGraphicFramePr>
+            <a:graphic xmlns:a="http://schemas.openxmlformats.org/drawingml/2006/main">
+              <a:graphicData uri="http://schemas.openxmlformats.org/drawingml/2006/picture">
+                <pic:pic xmlns:pic="http://schemas.openxmlformats.org/drawingml/2006/picture">
+                  <pic:nvPicPr>
+                    <pic:cNvPr id="46" name="图片 9"/>
+                    <pic:cNvPicPr>
+                      <a:picLocks noChangeAspect="1"/>
+                    </pic:cNvPicPr>
+                  </pic:nvPicPr>
+                  <pic:blipFill>
+                    <a:blip r:embed="rId44"/>
+                    <a:stretch>
+                      <a:fillRect/>
+                    </a:stretch>
+                  </pic:blipFill>
+                  <pic:spPr>
+                    <a:xfrm>
+                      <a:off x="0" y="0"/>
+                      <a:ext cx="5274310" cy="1648460"/>
+                    </a:xfrm>
+                    <a:prstGeom prst="rect">
+                      <a:avLst/>
+                    </a:prstGeom>
+                    <a:noFill/>
+                    <a:ln>
+                      <a:noFill/>
+                    </a:ln>
+                  </pic:spPr>
+                </pic:pic>
+              </a:graphicData>
+            </a:graphic>
+          </wp:inline>
+        </w:drawing>
+      </w:r>
+    </w:p>
+    <w:p>
+      <w:pPr>
+        <w:numPr>
+          <w:ilvl w:val="0"/>
+          <w:numId w:val="0"/>
+        </w:numPr>
+        <w:ind w:leftChars="0"/>
+        <w:rPr>
+          <w:rFonts w:hint="eastAsia"/>
+          <w:lang w:val="en-US" w:eastAsia="zh-CN"/>
+        </w:rPr>
+      </w:pPr>
+      <w:r>
+        <w:rPr>
+          <w:rFonts w:hint="eastAsia"/>
+          <w:lang w:val="en-US" w:eastAsia="zh-CN"/>
+        </w:rPr>
+        <w:t>当响应拦截器执行else的话，在axios的方法里res(回调数据)</w:t>
       </w:r>
       <w:bookmarkStart w:id="0" w:name="_GoBack"/>
       <w:bookmarkEnd w:id="0"/>
@@ -3299,8 +3650,21 @@
           <w:rFonts w:hint="eastAsia"/>
           <w:lang w:val="en-US" w:eastAsia="zh-CN"/>
         </w:rPr>
-        <w:t>所以是成功返回了接口的data数据</w:t>
-      </w:r>
+        <w:t>返回的是response.data.msg（success)的数据</w:t>
+      </w:r>
+    </w:p>
+    <w:p>
+      <w:pPr>
+        <w:numPr>
+          <w:ilvl w:val="0"/>
+          <w:numId w:val="0"/>
+        </w:numPr>
+        <w:ind w:leftChars="0"/>
+        <w:rPr>
+          <w:rFonts w:hint="default"/>
+          <w:lang w:val="en-US" w:eastAsia="zh-CN"/>
+        </w:rPr>
+      </w:pPr>
     </w:p>
     <w:sectPr>
       <w:pgSz w:w="11906" w:h="16838"/>
